--- a/meetrapporten/Resolutie Meetraport.docx
+++ b/meetrapporten/Resolutie Meetraport.docx
@@ -10,10 +10,7 @@
         <w:t xml:space="preserve">Invloed </w:t>
       </w:r>
       <w:r>
-        <w:t>Resolutie</w:t>
-      </w:r>
-      <w:r>
-        <w:t xml:space="preserve"> </w:t>
+        <w:t xml:space="preserve">Resolutie </w:t>
       </w:r>
       <w:r>
         <w:t xml:space="preserve">op </w:t>
@@ -428,7 +425,7 @@
           <w:numId w:val="1"/>
         </w:numPr>
         <w:sectPr>
-          <w:footerReference w:type="default" r:id="rId5"/>
+          <w:footerReference w:type="default" r:id="rId7"/>
           <w:pgSz w:w="12240" w:h="15840"/>
           <w:pgMar w:top="1440" w:right="1440" w:bottom="1440" w:left="1440" w:header="720" w:footer="720" w:gutter="0"/>
           <w:cols w:space="720"/>
@@ -490,28 +487,32 @@
       </w:r>
     </w:p>
     <w:p>
-      <w:r>
+      <w:bookmarkStart w:id="0" w:name="_GoBack"/>
+      <w:r>
+        <w:rPr>
+          <w:noProof/>
+        </w:rPr>
         <w:drawing>
-          <wp:anchor distT="0" distB="0" distL="114300" distR="114300" simplePos="0" relativeHeight="251660288" behindDoc="1" locked="0" layoutInCell="1" allowOverlap="1" wp14:anchorId="7CE3F07D" wp14:editId="43236F87">
+          <wp:anchor distT="0" distB="0" distL="114300" distR="114300" simplePos="0" relativeHeight="251660288" behindDoc="1" locked="0" layoutInCell="1" allowOverlap="1" wp14:anchorId="01CDF8B4" wp14:editId="68FF70B2">
             <wp:simplePos x="0" y="0"/>
             <wp:positionH relativeFrom="margin">
-              <wp:posOffset>1066800</wp:posOffset>
+              <wp:posOffset>944880</wp:posOffset>
             </wp:positionH>
             <wp:positionV relativeFrom="paragraph">
-              <wp:posOffset>174625</wp:posOffset>
+              <wp:posOffset>182245</wp:posOffset>
             </wp:positionV>
-            <wp:extent cx="4465320" cy="1372870"/>
-            <wp:effectExtent l="0" t="0" r="0" b="0"/>
+            <wp:extent cx="4511040" cy="1387475"/>
+            <wp:effectExtent l="0" t="0" r="3810" b="3175"/>
             <wp:wrapTight wrapText="bothSides">
               <wp:wrapPolygon edited="0">
                 <wp:start x="0" y="0"/>
-                <wp:lineTo x="0" y="21280"/>
-                <wp:lineTo x="21471" y="21280"/>
-                <wp:lineTo x="21471" y="0"/>
+                <wp:lineTo x="0" y="21353"/>
+                <wp:lineTo x="21527" y="21353"/>
+                <wp:lineTo x="21527" y="0"/>
                 <wp:lineTo x="0" y="0"/>
               </wp:wrapPolygon>
             </wp:wrapTight>
-            <wp:docPr id="4" name="Picture 4"/>
+            <wp:docPr id="1" name="Picture 1"/>
             <wp:cNvGraphicFramePr>
               <a:graphicFrameLocks xmlns:a="http://schemas.openxmlformats.org/drawingml/2006/main" noChangeAspect="1"/>
             </wp:cNvGraphicFramePr>
@@ -523,7 +524,7 @@
                     <pic:cNvPicPr/>
                   </pic:nvPicPr>
                   <pic:blipFill>
-                    <a:blip r:embed="rId6" cstate="print">
+                    <a:blip r:embed="rId8" cstate="print">
                       <a:extLst>
                         <a:ext uri="{28A0092B-C50C-407E-A947-70E740481C1C}">
                           <a14:useLocalDpi xmlns:a14="http://schemas.microsoft.com/office/drawing/2010/main" val="0"/>
@@ -537,7 +538,7 @@
                   <pic:spPr>
                     <a:xfrm>
                       <a:off x="0" y="0"/>
-                      <a:ext cx="4465320" cy="1372870"/>
+                      <a:ext cx="4511040" cy="1387475"/>
                     </a:xfrm>
                     <a:prstGeom prst="rect">
                       <a:avLst/>
@@ -555,6 +556,7 @@
           </wp:anchor>
         </w:drawing>
       </w:r>
+      <w:bookmarkEnd w:id="0"/>
     </w:p>
     <w:p>
       <w:r>
@@ -724,8 +726,6 @@
       <w:r>
         <w:t xml:space="preserve"> conversie wijze.</w:t>
       </w:r>
-      <w:bookmarkStart w:id="0" w:name="_GoBack"/>
-      <w:bookmarkEnd w:id="0"/>
     </w:p>
     <w:p>
       <w:pPr>
@@ -846,6 +846,31 @@
     </w:sectPr>
   </w:body>
 </w:document>
+</file>
+
+<file path=word/endnotes.xml><?xml version="1.0" encoding="utf-8"?>
+<w:endnotes xmlns:wpc="http://schemas.microsoft.com/office/word/2010/wordprocessingCanvas" xmlns:cx="http://schemas.microsoft.com/office/drawing/2014/chartex" xmlns:cx1="http://schemas.microsoft.com/office/drawing/2015/9/8/chartex" xmlns:cx2="http://schemas.microsoft.com/office/drawing/2015/10/21/chartex" xmlns:cx3="http://schemas.microsoft.com/office/drawing/2016/5/9/chartex" xmlns:cx4="http://schemas.microsoft.com/office/drawing/2016/5/10/chartex" xmlns:cx5="http://schemas.microsoft.com/office/drawing/2016/5/11/chartex" xmlns:cx6="http://schemas.microsoft.com/office/drawing/2016/5/12/chartex" xmlns:cx7="http://schemas.microsoft.com/office/drawing/2016/5/13/chartex" xmlns:cx8="http://schemas.microsoft.com/office/drawing/2016/5/14/chartex" xmlns:mc="http://schemas.openxmlformats.org/markup-compatibility/2006" xmlns:aink="http://schemas.microsoft.com/office/drawing/2016/ink" xmlns:am3d="http://schemas.microsoft.com/office/drawing/2017/model3d" xmlns:o="urn:schemas-microsoft-com:office:office" xmlns:r="http://schemas.openxmlformats.org/officeDocument/2006/relationships" xmlns:m="http://schemas.openxmlformats.org/officeDocument/2006/math" xmlns:v="urn:schemas-microsoft-com:vml" xmlns:wp14="http://schemas.microsoft.com/office/word/2010/wordprocessingDrawing" xmlns:wp="http://schemas.openxmlformats.org/drawingml/2006/wordprocessingDrawing" xmlns:w10="urn:schemas-microsoft-com:office:word" xmlns:w="http://schemas.openxmlformats.org/wordprocessingml/2006/main" xmlns:w14="http://schemas.microsoft.com/office/word/2010/wordml" xmlns:w15="http://schemas.microsoft.com/office/word/2012/wordml" xmlns:w16cid="http://schemas.microsoft.com/office/word/2016/wordml/cid" xmlns:w16se="http://schemas.microsoft.com/office/word/2015/wordml/symex" xmlns:wpg="http://schemas.microsoft.com/office/word/2010/wordprocessingGroup" xmlns:wpi="http://schemas.microsoft.com/office/word/2010/wordprocessingInk" xmlns:wne="http://schemas.microsoft.com/office/word/2006/wordml" xmlns:wps="http://schemas.microsoft.com/office/word/2010/wordprocessingShape" mc:Ignorable="w14 w15 w16se w16cid wp14">
+  <w:endnote w:type="separator" w:id="-1">
+    <w:p>
+      <w:pPr>
+        <w:spacing w:after="0" w:line="240" w:lineRule="auto"/>
+      </w:pPr>
+      <w:r>
+        <w:separator/>
+      </w:r>
+    </w:p>
+  </w:endnote>
+  <w:endnote w:type="continuationSeparator" w:id="0">
+    <w:p>
+      <w:pPr>
+        <w:spacing w:after="0" w:line="240" w:lineRule="auto"/>
+      </w:pPr>
+      <w:r>
+        <w:continuationSeparator/>
+      </w:r>
+    </w:p>
+  </w:endnote>
+</w:endnotes>
 </file>
 
 <file path=word/footer1.xml><?xml version="1.0" encoding="utf-8"?>
@@ -859,19 +884,10 @@
       </w:numPr>
     </w:pPr>
     <w:r>
-      <w:t>Ver</w:t>
+      <w:t>Verdere uitleg</w:t>
     </w:r>
     <w:r>
-      <w:t>dere uitleg</w:t>
-    </w:r>
-    <w:r>
-      <w:t xml:space="preserve"> over de </w:t>
-    </w:r>
-    <w:r>
-      <w:t>geteste algo</w:t>
-    </w:r>
-    <w:r>
-      <w:t>ritmes</w:t>
+      <w:t xml:space="preserve"> over de geteste algoritmes</w:t>
     </w:r>
     <w:r>
       <w:t xml:space="preserve"> valt te vinden i</w:t>
@@ -881,6 +897,31 @@
     </w:r>
   </w:p>
 </w:ftr>
+</file>
+
+<file path=word/footnotes.xml><?xml version="1.0" encoding="utf-8"?>
+<w:footnotes xmlns:wpc="http://schemas.microsoft.com/office/word/2010/wordprocessingCanvas" xmlns:cx="http://schemas.microsoft.com/office/drawing/2014/chartex" xmlns:cx1="http://schemas.microsoft.com/office/drawing/2015/9/8/chartex" xmlns:cx2="http://schemas.microsoft.com/office/drawing/2015/10/21/chartex" xmlns:cx3="http://schemas.microsoft.com/office/drawing/2016/5/9/chartex" xmlns:cx4="http://schemas.microsoft.com/office/drawing/2016/5/10/chartex" xmlns:cx5="http://schemas.microsoft.com/office/drawing/2016/5/11/chartex" xmlns:cx6="http://schemas.microsoft.com/office/drawing/2016/5/12/chartex" xmlns:cx7="http://schemas.microsoft.com/office/drawing/2016/5/13/chartex" xmlns:cx8="http://schemas.microsoft.com/office/drawing/2016/5/14/chartex" xmlns:mc="http://schemas.openxmlformats.org/markup-compatibility/2006" xmlns:aink="http://schemas.microsoft.com/office/drawing/2016/ink" xmlns:am3d="http://schemas.microsoft.com/office/drawing/2017/model3d" xmlns:o="urn:schemas-microsoft-com:office:office" xmlns:r="http://schemas.openxmlformats.org/officeDocument/2006/relationships" xmlns:m="http://schemas.openxmlformats.org/officeDocument/2006/math" xmlns:v="urn:schemas-microsoft-com:vml" xmlns:wp14="http://schemas.microsoft.com/office/word/2010/wordprocessingDrawing" xmlns:wp="http://schemas.openxmlformats.org/drawingml/2006/wordprocessingDrawing" xmlns:w10="urn:schemas-microsoft-com:office:word" xmlns:w="http://schemas.openxmlformats.org/wordprocessingml/2006/main" xmlns:w14="http://schemas.microsoft.com/office/word/2010/wordml" xmlns:w15="http://schemas.microsoft.com/office/word/2012/wordml" xmlns:w16cid="http://schemas.microsoft.com/office/word/2016/wordml/cid" xmlns:w16se="http://schemas.microsoft.com/office/word/2015/wordml/symex" xmlns:wpg="http://schemas.microsoft.com/office/word/2010/wordprocessingGroup" xmlns:wpi="http://schemas.microsoft.com/office/word/2010/wordprocessingInk" xmlns:wne="http://schemas.microsoft.com/office/word/2006/wordml" xmlns:wps="http://schemas.microsoft.com/office/word/2010/wordprocessingShape" mc:Ignorable="w14 w15 w16se w16cid wp14">
+  <w:footnote w:type="separator" w:id="-1">
+    <w:p>
+      <w:pPr>
+        <w:spacing w:after="0" w:line="240" w:lineRule="auto"/>
+      </w:pPr>
+      <w:r>
+        <w:separator/>
+      </w:r>
+    </w:p>
+  </w:footnote>
+  <w:footnote w:type="continuationSeparator" w:id="0">
+    <w:p>
+      <w:pPr>
+        <w:spacing w:after="0" w:line="240" w:lineRule="auto"/>
+      </w:pPr>
+      <w:r>
+        <w:continuationSeparator/>
+      </w:r>
+    </w:p>
+  </w:footnote>
+</w:footnotes>
 </file>
 
 <file path=word/numbering.xml><?xml version="1.0" encoding="utf-8"?>
